--- a/정기회의문서/정기회의20241128.docx
+++ b/정기회의문서/정기회의20241128.docx
@@ -7,39 +7,32 @@
         <w:rPr>
           <w:rFonts w:hint="eastAsia"/>
         </w:rPr>
-        <w:t>2024-11-</w:t>
-      </w:r>
-      <w:r>
-        <w:rPr>
-          <w:rFonts w:hint="eastAsia"/>
-        </w:rPr>
-        <w:t xml:space="preserve">21 </w:t>
-      </w:r>
-      <w:r>
-        <w:rPr>
-          <w:rFonts w:hint="eastAsia"/>
-        </w:rPr>
-        <w:t>정기</w:t>
-      </w:r>
-      <w:r>
-        <w:rPr>
-          <w:rFonts w:hint="eastAsia"/>
-        </w:rPr>
-        <w:t>회의</w:t>
+        <w:t>2024-11-2</w:t>
+      </w:r>
+      <w:r>
+        <w:rPr>
+          <w:rFonts w:hint="eastAsia"/>
+        </w:rPr>
+        <w:t>8</w:t>
+      </w:r>
+      <w:r>
+        <w:rPr>
+          <w:rFonts w:hint="eastAsia"/>
+        </w:rPr>
+        <w:t xml:space="preserve"> 정기회의</w:t>
       </w:r>
     </w:p>
     <w:p>
-      <w:r>
-        <w:rPr>
-          <w:rFonts w:hint="eastAsia"/>
-        </w:rPr>
-        <w:t>새로 만든 NetworkLoop 쓰레드함수에서 이벤트가 작동을 안하는 문제 발생</w:t>
-      </w:r>
-      <w:r>
-        <w:rPr>
-          <w:rFonts w:hint="eastAsia"/>
-        </w:rPr>
-        <w:t>-&gt;원인 모름</w:t>
+      <w:pPr>
+        <w:rPr>
+          <w:rFonts w:hint="eastAsia"/>
+        </w:rPr>
+      </w:pPr>
+      <w:r>
+        <w:rPr>
+          <w:rFonts w:hint="eastAsia"/>
+        </w:rPr>
+        <w:t>해야 할 일</w:t>
       </w:r>
     </w:p>
     <w:p>
@@ -47,25 +40,27 @@
         <w:rPr>
           <w:rFonts w:hint="eastAsia"/>
         </w:rPr>
-        <w:t>뒤로가기 기능중 힙이 제대로 제거가 안될 때 포인트 주소 오류 발생</w:t>
+        <w:t>정극훈: 일정에 있는 함수 제작</w:t>
+      </w:r>
+      <w:r>
+        <w:rPr>
+          <w:rFonts w:hint="eastAsia"/>
+        </w:rPr>
+        <w:t xml:space="preserve"> </w:t>
       </w:r>
     </w:p>
     <w:p>
-      <w:pPr>
-        <w:pStyle w:val="a6"/>
-        <w:numPr>
-          <w:ilvl w:val="0"/>
-          <w:numId w:val="3"/>
-        </w:numPr>
-        <w:rPr>
-          <w:rFonts w:hint="eastAsia"/>
-        </w:rPr>
-      </w:pPr>
-      <w:r>
-        <w:rPr>
-          <w:rFonts w:hint="eastAsia"/>
-        </w:rPr>
-        <w:t>컴퓨터에 따라 문제가 안발생할때도 있음-&gt;원인 모름</w:t>
+      <w:r>
+        <w:rPr>
+          <w:rFonts w:hint="eastAsia"/>
+        </w:rPr>
+        <w:t xml:space="preserve">RecvCheckLoginAndMusicDownload 함수의 음악 다운로드 부분 </w:t>
+      </w:r>
+      <w:r>
+        <w:rPr>
+          <w:rFonts w:hint="eastAsia"/>
+        </w:rPr>
+        <w:t>오류 수정</w:t>
       </w:r>
     </w:p>
     <w:p>
@@ -73,18 +68,35 @@
         <w:rPr>
           <w:rFonts w:hint="eastAsia"/>
         </w:rPr>
-        <w:t>해야 할 일</w:t>
+        <w:t>SendPlayerScore 함수 오류 수정</w:t>
       </w:r>
     </w:p>
     <w:p>
-      <w:r>
-        <w:rPr>
-          <w:rFonts w:hint="eastAsia"/>
-        </w:rPr>
-        <w:t>정극훈: 클라-네트워크-서버 간의 통신구조 완성 및 일정에 있는 함수 제작</w:t>
+      <w:pPr>
+        <w:rPr>
+          <w:rFonts w:hint="eastAsia"/>
+        </w:rPr>
+      </w:pPr>
+      <w:r>
+        <w:rPr>
+          <w:rFonts w:hint="eastAsia"/>
+        </w:rPr>
+        <w:t>네트워크 쓰레드에서 송신도 하도록 네트워크 클래스 구조 수정</w:t>
       </w:r>
     </w:p>
     <w:p>
+      <w:pPr>
+        <w:rPr>
+          <w:rFonts w:hint="eastAsia"/>
+        </w:rPr>
+      </w:pPr>
+    </w:p>
+    <w:p>
+      <w:pPr>
+        <w:rPr>
+          <w:rFonts w:hint="eastAsia"/>
+        </w:rPr>
+      </w:pPr>
       <w:r>
         <w:rPr>
           <w:rFonts w:hint="eastAsia"/>
@@ -92,6 +104,77 @@
         <w:t>이창민: 일정에 있는 함수 제작</w:t>
       </w:r>
     </w:p>
+    <w:p>
+      <w:pPr>
+        <w:rPr>
+          <w:rFonts w:hint="eastAsia"/>
+        </w:rPr>
+      </w:pPr>
+      <w:r>
+        <w:rPr>
+          <w:rFonts w:hint="eastAsia"/>
+        </w:rPr>
+        <w:t>한 일</w:t>
+      </w:r>
+    </w:p>
+    <w:p>
+      <w:pPr>
+        <w:rPr>
+          <w:rFonts w:hint="eastAsia"/>
+        </w:rPr>
+      </w:pPr>
+      <w:r>
+        <w:rPr>
+          <w:rFonts w:hint="eastAsia"/>
+        </w:rPr>
+        <w:t xml:space="preserve">정극훈: </w:t>
+      </w:r>
+      <w:r>
+        <w:rPr>
+          <w:rFonts w:hint="eastAsia"/>
+        </w:rPr>
+        <w:t>SendPlayerScore함수 제작중</w:t>
+      </w:r>
+    </w:p>
+    <w:p>
+      <w:pPr>
+        <w:rPr>
+          <w:rFonts w:hint="eastAsia"/>
+        </w:rPr>
+      </w:pPr>
+      <w:r>
+        <w:rPr>
+          <w:rFonts w:hint="eastAsia"/>
+        </w:rPr>
+        <w:t xml:space="preserve">초당 패킷 수 제한을 위한 ThrottlePackets함수를 </w:t>
+      </w:r>
+      <w:r>
+        <w:rPr>
+          <w:rFonts w:hint="eastAsia"/>
+        </w:rPr>
+        <w:t>적용</w:t>
+      </w:r>
+    </w:p>
+    <w:p>
+      <w:pPr>
+        <w:rPr>
+          <w:rFonts w:hint="eastAsia"/>
+        </w:rPr>
+      </w:pPr>
+      <w:r>
+        <w:rPr>
+          <w:rFonts w:hint="eastAsia"/>
+        </w:rPr>
+        <w:t xml:space="preserve">이창민: </w:t>
+      </w:r>
+      <w:r>
+        <w:rPr>
+          <w:rFonts w:hint="eastAsia"/>
+        </w:rPr>
+        <w:t>11~15일 해당 함수 제작</w:t>
+      </w:r>
+    </w:p>
+    <w:p/>
     <w:sectPr>
       <w:pgSz w:w="11906" w:h="16838"/>
       <w:pgMar w:top="1701" w:right="1440" w:bottom="1440" w:left="1440" w:header="851" w:footer="992" w:gutter="0"/>
@@ -1063,7 +1146,6 @@
   <w:style w:type="character" w:default="1" w:styleId="a0">
     <w:name w:val="Default Paragraph Font"/>
     <w:uiPriority w:val="1"/>
-    <w:semiHidden/>
     <w:unhideWhenUsed/>
   </w:style>
   <w:style w:type="table" w:default="1" w:styleId="a1">

--- a/정기회의문서/정기회의20241128.docx
+++ b/정기회의문서/정기회의20241128.docx
@@ -23,11 +23,6 @@
       </w:r>
     </w:p>
     <w:p>
-      <w:pPr>
-        <w:rPr>
-          <w:rFonts w:hint="eastAsia"/>
-        </w:rPr>
-      </w:pPr>
       <w:r>
         <w:rPr>
           <w:rFonts w:hint="eastAsia"/>
@@ -72,109 +67,80 @@
       </w:r>
     </w:p>
     <w:p>
-      <w:pPr>
-        <w:rPr>
-          <w:rFonts w:hint="eastAsia"/>
-        </w:rPr>
-      </w:pPr>
       <w:r>
         <w:rPr>
           <w:rFonts w:hint="eastAsia"/>
         </w:rPr>
         <w:t>네트워크 쓰레드에서 송신도 하도록 네트워크 클래스 구조 수정</w:t>
+      </w:r>
+    </w:p>
+    <w:p/>
+    <w:p>
+      <w:r>
+        <w:rPr>
+          <w:rFonts w:hint="eastAsia"/>
+        </w:rPr>
+        <w:t>이창민: 일정에 있는 함수 제작</w:t>
       </w:r>
     </w:p>
     <w:p>
-      <w:pPr>
-        <w:rPr>
-          <w:rFonts w:hint="eastAsia"/>
-        </w:rPr>
-      </w:pPr>
+      <w:r>
+        <w:rPr>
+          <w:rFonts w:hint="eastAsia"/>
+        </w:rPr>
+        <w:t>한 일</w:t>
+      </w:r>
     </w:p>
     <w:p>
-      <w:pPr>
-        <w:rPr>
-          <w:rFonts w:hint="eastAsia"/>
-        </w:rPr>
-      </w:pPr>
-      <w:r>
-        <w:rPr>
-          <w:rFonts w:hint="eastAsia"/>
-        </w:rPr>
-        <w:t>이창민: 일정에 있는 함수 제작</w:t>
+      <w:r>
+        <w:rPr>
+          <w:rFonts w:hint="eastAsia"/>
+        </w:rPr>
+        <w:t xml:space="preserve">정극훈: </w:t>
+      </w:r>
+      <w:r>
+        <w:rPr>
+          <w:rFonts w:hint="eastAsia"/>
+        </w:rPr>
+        <w:t>SendPlayerScore함수 제작중</w:t>
       </w:r>
     </w:p>
     <w:p>
-      <w:pPr>
-        <w:rPr>
-          <w:rFonts w:hint="eastAsia"/>
-        </w:rPr>
-      </w:pPr>
-      <w:r>
-        <w:rPr>
-          <w:rFonts w:hint="eastAsia"/>
-        </w:rPr>
-        <w:t>한 일</w:t>
+      <w:r>
+        <w:rPr>
+          <w:rFonts w:hint="eastAsia"/>
+        </w:rPr>
+        <w:t xml:space="preserve">초당 패킷 수 제한을 위한 ThrottlePackets함수를 </w:t>
+      </w:r>
+      <w:r>
+        <w:rPr>
+          <w:rFonts w:hint="eastAsia"/>
+        </w:rPr>
+        <w:t>적용</w:t>
       </w:r>
     </w:p>
     <w:p>
-      <w:pPr>
-        <w:rPr>
-          <w:rFonts w:hint="eastAsia"/>
-        </w:rPr>
-      </w:pPr>
-      <w:r>
-        <w:rPr>
-          <w:rFonts w:hint="eastAsia"/>
-        </w:rPr>
-        <w:t xml:space="preserve">정극훈: </w:t>
-      </w:r>
-      <w:r>
-        <w:rPr>
-          <w:rFonts w:hint="eastAsia"/>
-        </w:rPr>
-        <w:t>SendPlayerScore함수 제작중</w:t>
+      <w:r>
+        <w:rPr>
+          <w:rFonts w:hint="eastAsia"/>
+        </w:rPr>
+        <w:t xml:space="preserve">이창민: </w:t>
+      </w:r>
+      <w:r>
+        <w:rPr>
+          <w:rFonts w:hint="eastAsia"/>
+        </w:rPr>
+        <w:t>11~15일 해당 함수 제작</w:t>
       </w:r>
     </w:p>
     <w:p>
-      <w:pPr>
-        <w:rPr>
-          <w:rFonts w:hint="eastAsia"/>
-        </w:rPr>
-      </w:pPr>
-      <w:r>
-        <w:rPr>
-          <w:rFonts w:hint="eastAsia"/>
-        </w:rPr>
-        <w:t xml:space="preserve">초당 패킷 수 제한을 위한 ThrottlePackets함수를 </w:t>
-      </w:r>
-      <w:r>
-        <w:rPr>
-          <w:rFonts w:hint="eastAsia"/>
-        </w:rPr>
-        <w:t>적용</w:t>
+      <w:r>
+        <w:rPr>
+          <w:rFonts w:hint="eastAsia"/>
+        </w:rPr>
+        <w:t>그동안 작업물 메인에 머지</w:t>
       </w:r>
     </w:p>
-    <w:p>
-      <w:pPr>
-        <w:rPr>
-          <w:rFonts w:hint="eastAsia"/>
-        </w:rPr>
-      </w:pPr>
-      <w:r>
-        <w:rPr>
-          <w:rFonts w:hint="eastAsia"/>
-        </w:rPr>
-        <w:t xml:space="preserve">이창민: </w:t>
-      </w:r>
-      <w:r>
-        <w:rPr>
-          <w:rFonts w:hint="eastAsia"/>
-        </w:rPr>
-        <w:t>11~15일 해당 함수 제작</w:t>
-      </w:r>
-    </w:p>
-    <w:p/>
     <w:sectPr>
       <w:pgSz w:w="11906" w:h="16838"/>
       <w:pgMar w:top="1701" w:right="1440" w:bottom="1440" w:left="1440" w:header="851" w:footer="992" w:gutter="0"/>
@@ -1146,6 +1112,7 @@
   <w:style w:type="character" w:default="1" w:styleId="a0">
     <w:name w:val="Default Paragraph Font"/>
     <w:uiPriority w:val="1"/>
+    <w:semiHidden/>
     <w:unhideWhenUsed/>
   </w:style>
   <w:style w:type="table" w:default="1" w:styleId="a1">
